--- a/Team60.docx
+++ b/Team60.docx
@@ -3373,7 +3373,7 @@
           <w:sz w:val="28"/>
           <w:szCs w:val="28"/>
         </w:rPr>
-        <w:t>Wild</w:t>
+        <w:t>Lion</w:t>
       </w:r>
     </w:p>
     <w:p>
@@ -4732,10 +4732,73 @@
       <w:r>
         <w:rPr>
           <w:rFonts w:asciiTheme="majorBidi" w:hAnsiTheme="majorBidi" w:cstheme="majorBidi"/>
+          <w:noProof/>
           <w:sz w:val="28"/>
           <w:szCs w:val="28"/>
         </w:rPr>
         <w:lastRenderedPageBreak/>
+        <w:drawing>
+          <wp:anchor distT="0" distB="0" distL="114300" distR="114300" simplePos="0" relativeHeight="251680769" behindDoc="0" locked="0" layoutInCell="1" allowOverlap="1" wp14:anchorId="1A8207C8" wp14:editId="62E3B396">
+            <wp:simplePos x="0" y="0"/>
+            <wp:positionH relativeFrom="margin">
+              <wp:posOffset>419100</wp:posOffset>
+            </wp:positionH>
+            <wp:positionV relativeFrom="paragraph">
+              <wp:posOffset>457200</wp:posOffset>
+            </wp:positionV>
+            <wp:extent cx="3205480" cy="2308860"/>
+            <wp:effectExtent l="0" t="0" r="0" b="0"/>
+            <wp:wrapTopAndBottom/>
+            <wp:docPr id="6" name="Picture 6" descr="Chart&#10;&#10;Description automatically generated"/>
+            <wp:cNvGraphicFramePr>
+              <a:graphicFrameLocks xmlns:a="http://schemas.openxmlformats.org/drawingml/2006/main" noChangeAspect="1"/>
+            </wp:cNvGraphicFramePr>
+            <a:graphic xmlns:a="http://schemas.openxmlformats.org/drawingml/2006/main">
+              <a:graphicData uri="http://schemas.openxmlformats.org/drawingml/2006/picture">
+                <pic:pic xmlns:pic="http://schemas.openxmlformats.org/drawingml/2006/picture">
+                  <pic:nvPicPr>
+                    <pic:cNvPr id="6" name="Picture 6" descr="Chart&#10;&#10;Description automatically generated"/>
+                    <pic:cNvPicPr/>
+                  </pic:nvPicPr>
+                  <pic:blipFill>
+                    <a:blip r:embed="rId21">
+                      <a:extLst>
+                        <a:ext uri="{28A0092B-C50C-407E-A947-70E740481C1C}">
+                          <a14:useLocalDpi xmlns:a14="http://schemas.microsoft.com/office/drawing/2010/main" val="0"/>
+                        </a:ext>
+                      </a:extLst>
+                    </a:blip>
+                    <a:stretch>
+                      <a:fillRect/>
+                    </a:stretch>
+                  </pic:blipFill>
+                  <pic:spPr>
+                    <a:xfrm>
+                      <a:off x="0" y="0"/>
+                      <a:ext cx="3205480" cy="2308860"/>
+                    </a:xfrm>
+                    <a:prstGeom prst="rect">
+                      <a:avLst/>
+                    </a:prstGeom>
+                  </pic:spPr>
+                </pic:pic>
+              </a:graphicData>
+            </a:graphic>
+            <wp14:sizeRelH relativeFrom="margin">
+              <wp14:pctWidth>0</wp14:pctWidth>
+            </wp14:sizeRelH>
+            <wp14:sizeRelV relativeFrom="margin">
+              <wp14:pctHeight>0</wp14:pctHeight>
+            </wp14:sizeRelV>
+          </wp:anchor>
+        </w:drawing>
+      </w:r>
+      <w:r>
+        <w:rPr>
+          <w:rFonts w:asciiTheme="majorBidi" w:hAnsiTheme="majorBidi" w:cstheme="majorBidi"/>
+          <w:sz w:val="28"/>
+          <w:szCs w:val="28"/>
+        </w:rPr>
         <w:t>ROC:</w:t>
       </w:r>
     </w:p>
@@ -4978,7 +5041,6 @@
           <w:sz w:val="44"/>
           <w:szCs w:val="44"/>
         </w:rPr>
-        <w:lastRenderedPageBreak/>
         <w:t>SVM Results</w:t>
       </w:r>
     </w:p>
@@ -5080,7 +5142,7 @@
                     <pic:cNvPicPr/>
                   </pic:nvPicPr>
                   <pic:blipFill>
-                    <a:blip r:embed="rId21">
+                    <a:blip r:embed="rId22">
                       <a:extLst>
                         <a:ext uri="{28A0092B-C50C-407E-A947-70E740481C1C}">
                           <a14:useLocalDpi xmlns:a14="http://schemas.microsoft.com/office/drawing/2010/main" val="0"/>
@@ -5177,7 +5239,7 @@
                     <pic:cNvPicPr/>
                   </pic:nvPicPr>
                   <pic:blipFill>
-                    <a:blip r:embed="rId22">
+                    <a:blip r:embed="rId23">
                       <a:extLst>
                         <a:ext uri="{28A0092B-C50C-407E-A947-70E740481C1C}">
                           <a14:useLocalDpi xmlns:a14="http://schemas.microsoft.com/office/drawing/2010/main" val="0"/>
@@ -5246,6 +5308,7 @@
           <w:sz w:val="52"/>
           <w:szCs w:val="52"/>
         </w:rPr>
+        <w:lastRenderedPageBreak/>
         <w:drawing>
           <wp:anchor distT="0" distB="0" distL="114300" distR="114300" simplePos="0" relativeHeight="251679745" behindDoc="0" locked="0" layoutInCell="1" allowOverlap="1" wp14:anchorId="1F42767F" wp14:editId="4C1E6DA2">
             <wp:simplePos x="0" y="0"/>
@@ -5270,7 +5333,7 @@
                     <pic:cNvPicPr/>
                   </pic:nvPicPr>
                   <pic:blipFill>
-                    <a:blip r:embed="rId23">
+                    <a:blip r:embed="rId24">
                       <a:extLst>
                         <a:ext uri="{28A0092B-C50C-407E-A947-70E740481C1C}">
                           <a14:useLocalDpi xmlns:a14="http://schemas.microsoft.com/office/drawing/2010/main" val="0"/>
@@ -5312,7 +5375,7 @@
       </w:r>
     </w:p>
     <w:sectPr>
-      <w:footerReference w:type="default" r:id="rId24"/>
+      <w:footerReference w:type="default" r:id="rId25"/>
       <w:pgSz w:w="12240" w:h="15840"/>
       <w:pgMar w:top="1440" w:right="1800" w:bottom="1440" w:left="1800" w:header="720" w:footer="720" w:gutter="0"/>
       <w:pgBorders w:offsetFrom="page">
@@ -8457,15 +8520,6 @@
 </file>
 
 <file path=customXml/item1.xml><?xml version="1.0" encoding="utf-8"?>
-<?mso-contentType ?>
-<FormTemplates xmlns="http://schemas.microsoft.com/sharepoint/v3/contenttype/forms">
-  <Display>DocumentLibraryForm</Display>
-  <Edit>DocumentLibraryForm</Edit>
-  <New>DocumentLibraryForm</New>
-</FormTemplates>
-</file>
-
-<file path=customXml/item2.xml><?xml version="1.0" encoding="utf-8"?>
 <ct:contentTypeSchema xmlns:ct="http://schemas.microsoft.com/office/2006/metadata/contentType" xmlns:ma="http://schemas.microsoft.com/office/2006/metadata/properties/metaAttributes" ct:_="" ma:_="" ma:contentTypeName="Document" ma:contentTypeID="0x0101004545A138B4744B43B439DB0808C1F00C" ma:contentTypeVersion="4" ma:contentTypeDescription="Create a new document." ma:contentTypeScope="" ma:versionID="ff99b5bb923a29239cb2c1258c49fdc2">
   <xsd:schema xmlns:xsd="http://www.w3.org/2001/XMLSchema" xmlns:xs="http://www.w3.org/2001/XMLSchema" xmlns:p="http://schemas.microsoft.com/office/2006/metadata/properties" xmlns:ns2="93e39d53-7e6b-4a19-8c18-071a646720ca" xmlns:ns3="93e89581-2a7e-4db4-916c-f6611ddab376" targetNamespace="http://schemas.microsoft.com/office/2006/metadata/properties" ma:root="true" ma:fieldsID="7d1a027ed1e62f29334a00b6e5246174" ns2:_="" ns3:_="">
     <xsd:import namespace="93e39d53-7e6b-4a19-8c18-071a646720ca"/>
@@ -8630,6 +8684,15 @@
 </ct:contentTypeSchema>
 </file>
 
+<file path=customXml/item2.xml><?xml version="1.0" encoding="utf-8"?>
+<?mso-contentType ?>
+<FormTemplates xmlns="http://schemas.microsoft.com/sharepoint/v3/contenttype/forms">
+  <Display>DocumentLibraryForm</Display>
+  <Edit>DocumentLibraryForm</Edit>
+  <New>DocumentLibraryForm</New>
+</FormTemplates>
+</file>
+
 <file path=customXml/item3.xml><?xml version="1.0" encoding="utf-8"?>
 <p:properties xmlns:p="http://schemas.microsoft.com/office/2006/metadata/properties" xmlns:xsi="http://www.w3.org/2001/XMLSchema-instance" xmlns:pc="http://schemas.microsoft.com/office/infopath/2007/PartnerControls">
   <documentManagement>
@@ -8645,14 +8708,6 @@
 </file>
 
 <file path=customXml/itemProps1.xml><?xml version="1.0" encoding="utf-8"?>
-<ds:datastoreItem xmlns:ds="http://schemas.openxmlformats.org/officeDocument/2006/customXml" ds:itemID="{82D96F15-AA1E-45C2-ACD9-58B1DF812008}">
-  <ds:schemaRefs>
-    <ds:schemaRef ds:uri="http://schemas.microsoft.com/sharepoint/v3/contenttype/forms"/>
-  </ds:schemaRefs>
-</ds:datastoreItem>
-</file>
-
-<file path=customXml/itemProps2.xml><?xml version="1.0" encoding="utf-8"?>
 <ds:datastoreItem xmlns:ds="http://schemas.openxmlformats.org/officeDocument/2006/customXml" ds:itemID="{377114F3-B2B4-4232-888B-18FF874EB78B}">
   <ds:schemaRefs>
     <ds:schemaRef ds:uri="http://schemas.microsoft.com/office/2006/metadata/contentType"/>
@@ -8671,6 +8726,14 @@
 </ds:datastoreItem>
 </file>
 
+<file path=customXml/itemProps2.xml><?xml version="1.0" encoding="utf-8"?>
+<ds:datastoreItem xmlns:ds="http://schemas.openxmlformats.org/officeDocument/2006/customXml" ds:itemID="{82D96F15-AA1E-45C2-ACD9-58B1DF812008}">
+  <ds:schemaRefs>
+    <ds:schemaRef ds:uri="http://schemas.microsoft.com/sharepoint/v3/contenttype/forms"/>
+  </ds:schemaRefs>
+</ds:datastoreItem>
+</file>
+
 <file path=customXml/itemProps3.xml><?xml version="1.0" encoding="utf-8"?>
 <ds:datastoreItem xmlns:ds="http://schemas.openxmlformats.org/officeDocument/2006/customXml" ds:itemID="{83B2A973-0788-4E8F-9F58-3A53DEBF9150}">
   <ds:schemaRefs>
